--- a/images/timetable.docx
+++ b/images/timetable.docx
@@ -9,44 +9,47 @@
         <w:tblW w:w="5000" w:type="pct"/>
         <w:jc w:val="center"/>
         <w:tblBorders>
-          <w:top w:val="single" w:sz="18" w:space="0" w:color="auto"/>
-          <w:left w:val="single" w:sz="18" w:space="0" w:color="auto"/>
-          <w:bottom w:val="single" w:sz="18" w:space="0" w:color="auto"/>
-          <w:right w:val="single" w:sz="18" w:space="0" w:color="auto"/>
-          <w:insideH w:val="single" w:sz="18" w:space="0" w:color="auto"/>
-          <w:insideV w:val="single" w:sz="18" w:space="0" w:color="auto"/>
+          <w:top w:val="single" w:sz="8" w:space="0" w:color="auto"/>
+          <w:left w:val="single" w:sz="8" w:space="0" w:color="auto"/>
+          <w:bottom w:val="single" w:sz="8" w:space="0" w:color="auto"/>
+          <w:right w:val="single" w:sz="8" w:space="0" w:color="auto"/>
+          <w:insideH w:val="single" w:sz="8" w:space="0" w:color="auto"/>
+          <w:insideV w:val="single" w:sz="8" w:space="0" w:color="auto"/>
         </w:tblBorders>
         <w:tblLook w:val="04A0" w:firstRow="1" w:lastRow="0" w:firstColumn="1" w:lastColumn="0" w:noHBand="0" w:noVBand="1"/>
       </w:tblPr>
       <w:tblGrid>
-        <w:gridCol w:w="2407"/>
-        <w:gridCol w:w="4757"/>
-        <w:gridCol w:w="4757"/>
-        <w:gridCol w:w="4757"/>
+        <w:gridCol w:w="980"/>
+        <w:gridCol w:w="3825"/>
+        <w:gridCol w:w="4430"/>
+        <w:gridCol w:w="3105"/>
       </w:tblGrid>
       <w:tr>
         <w:trPr>
-          <w:trHeight w:val="680"/>
+          <w:trHeight w:val="37"/>
           <w:jc w:val="center"/>
         </w:trPr>
         <w:tc>
           <w:tcPr>
-            <w:tcW w:w="722" w:type="pct"/>
-            <w:vAlign w:val="center"/>
-          </w:tcPr>
-          <w:p>
-            <w:pPr>
-              <w:pStyle w:val="Table"/>
-              <w:rPr>
-                <w:b/>
-                <w:sz w:val="52"/>
-                <w:szCs w:val="24"/>
-              </w:rPr>
-            </w:pPr>
+            <w:tcW w:w="397" w:type="pct"/>
+            <w:vAlign w:val="center"/>
+          </w:tcPr>
+          <w:p>
+            <w:pPr>
+              <w:pStyle w:val="Table"/>
+              <w:rPr>
+                <w:rFonts w:ascii="Arial" w:hAnsi="Arial" w:cs="Arial"/>
+                <w:b/>
+                <w:sz w:val="24"/>
+                <w:szCs w:val="24"/>
+              </w:rPr>
+            </w:pPr>
+            <w:bookmarkStart w:id="0" w:name="_GoBack" w:colFirst="1" w:colLast="1"/>
             <w:r>
               <w:rPr>
-                <w:b/>
-                <w:sz w:val="52"/>
+                <w:rFonts w:ascii="Arial" w:hAnsi="Arial" w:cs="Arial"/>
+                <w:b/>
+                <w:sz w:val="24"/>
                 <w:szCs w:val="24"/>
               </w:rPr>
               <w:t>Month</w:t>
@@ -55,22 +58,24 @@
         </w:tc>
         <w:tc>
           <w:tcPr>
-            <w:tcW w:w="1426" w:type="pct"/>
-            <w:vAlign w:val="center"/>
-          </w:tcPr>
-          <w:p>
-            <w:pPr>
-              <w:pStyle w:val="Table"/>
-              <w:rPr>
-                <w:b/>
-                <w:sz w:val="52"/>
+            <w:tcW w:w="1550" w:type="pct"/>
+            <w:vAlign w:val="center"/>
+          </w:tcPr>
+          <w:p>
+            <w:pPr>
+              <w:pStyle w:val="Table"/>
+              <w:rPr>
+                <w:rFonts w:ascii="Arial" w:hAnsi="Arial" w:cs="Arial"/>
+                <w:b/>
+                <w:sz w:val="24"/>
                 <w:szCs w:val="24"/>
               </w:rPr>
             </w:pPr>
             <w:r>
               <w:rPr>
-                <w:b/>
-                <w:sz w:val="52"/>
+                <w:rFonts w:ascii="Arial" w:hAnsi="Arial" w:cs="Arial"/>
+                <w:b/>
+                <w:sz w:val="24"/>
                 <w:szCs w:val="24"/>
               </w:rPr>
               <w:t>2017</w:t>
@@ -79,22 +84,24 @@
         </w:tc>
         <w:tc>
           <w:tcPr>
-            <w:tcW w:w="1426" w:type="pct"/>
-            <w:vAlign w:val="center"/>
-          </w:tcPr>
-          <w:p>
-            <w:pPr>
-              <w:pStyle w:val="Table"/>
-              <w:rPr>
-                <w:b/>
-                <w:sz w:val="52"/>
+            <w:tcW w:w="1795" w:type="pct"/>
+            <w:vAlign w:val="center"/>
+          </w:tcPr>
+          <w:p>
+            <w:pPr>
+              <w:pStyle w:val="Table"/>
+              <w:rPr>
+                <w:rFonts w:ascii="Arial" w:hAnsi="Arial" w:cs="Arial"/>
+                <w:b/>
+                <w:sz w:val="24"/>
                 <w:szCs w:val="24"/>
               </w:rPr>
             </w:pPr>
             <w:r>
               <w:rPr>
-                <w:b/>
-                <w:sz w:val="52"/>
+                <w:rFonts w:ascii="Arial" w:hAnsi="Arial" w:cs="Arial"/>
+                <w:b/>
+                <w:sz w:val="24"/>
                 <w:szCs w:val="24"/>
               </w:rPr>
               <w:t>2018</w:t>
@@ -103,21 +110,23 @@
         </w:tc>
         <w:tc>
           <w:tcPr>
-            <w:tcW w:w="1426" w:type="pct"/>
-          </w:tcPr>
-          <w:p>
-            <w:pPr>
-              <w:pStyle w:val="Table"/>
-              <w:rPr>
-                <w:b/>
-                <w:sz w:val="52"/>
+            <w:tcW w:w="1258" w:type="pct"/>
+          </w:tcPr>
+          <w:p>
+            <w:pPr>
+              <w:pStyle w:val="Table"/>
+              <w:rPr>
+                <w:rFonts w:ascii="Arial" w:hAnsi="Arial" w:cs="Arial"/>
+                <w:b/>
+                <w:sz w:val="24"/>
                 <w:szCs w:val="24"/>
               </w:rPr>
             </w:pPr>
             <w:r>
               <w:rPr>
-                <w:b/>
-                <w:sz w:val="52"/>
+                <w:rFonts w:ascii="Arial" w:hAnsi="Arial" w:cs="Arial"/>
+                <w:b/>
+                <w:sz w:val="24"/>
                 <w:szCs w:val="24"/>
               </w:rPr>
               <w:t>2019</w:t>
@@ -127,25 +136,27 @@
       </w:tr>
       <w:tr>
         <w:trPr>
-          <w:trHeight w:val="680"/>
+          <w:trHeight w:val="37"/>
           <w:jc w:val="center"/>
         </w:trPr>
         <w:tc>
           <w:tcPr>
-            <w:tcW w:w="722" w:type="pct"/>
-            <w:vAlign w:val="center"/>
-          </w:tcPr>
-          <w:p>
-            <w:pPr>
-              <w:pStyle w:val="Table"/>
-              <w:rPr>
-                <w:sz w:val="52"/>
+            <w:tcW w:w="397" w:type="pct"/>
+            <w:vAlign w:val="center"/>
+          </w:tcPr>
+          <w:p>
+            <w:pPr>
+              <w:pStyle w:val="Table"/>
+              <w:rPr>
+                <w:rFonts w:ascii="Arial" w:hAnsi="Arial" w:cs="Arial"/>
+                <w:sz w:val="24"/>
                 <w:szCs w:val="24"/>
               </w:rPr>
             </w:pPr>
             <w:r>
               <w:rPr>
-                <w:sz w:val="52"/>
+                <w:rFonts w:ascii="Arial" w:hAnsi="Arial" w:cs="Arial"/>
+                <w:sz w:val="24"/>
                 <w:szCs w:val="24"/>
               </w:rPr>
               <w:t>1</w:t>
@@ -154,7 +165,7 @@
         </w:tc>
         <w:tc>
           <w:tcPr>
-            <w:tcW w:w="1426" w:type="pct"/>
+            <w:tcW w:w="1550" w:type="pct"/>
             <w:vMerge w:val="restart"/>
             <w:vAlign w:val="center"/>
           </w:tcPr>
@@ -162,13 +173,15 @@
             <w:pPr>
               <w:pStyle w:val="Table"/>
               <w:rPr>
-                <w:sz w:val="52"/>
+                <w:rFonts w:ascii="Arial" w:hAnsi="Arial" w:cs="Arial"/>
+                <w:sz w:val="24"/>
                 <w:szCs w:val="24"/>
               </w:rPr>
             </w:pPr>
             <w:r>
               <w:rPr>
-                <w:sz w:val="52"/>
+                <w:rFonts w:ascii="Arial" w:hAnsi="Arial" w:cs="Arial"/>
+                <w:sz w:val="24"/>
                 <w:szCs w:val="24"/>
               </w:rPr>
               <w:t>Develop Prototype</w:t>
@@ -177,7 +190,7 @@
         </w:tc>
         <w:tc>
           <w:tcPr>
-            <w:tcW w:w="1426" w:type="pct"/>
+            <w:tcW w:w="1795" w:type="pct"/>
             <w:vMerge w:val="restart"/>
             <w:vAlign w:val="center"/>
           </w:tcPr>
@@ -189,14 +202,16 @@
                 <w:numId w:val="13"/>
               </w:numPr>
               <w:rPr>
-                <w:b/>
-                <w:sz w:val="52"/>
+                <w:rFonts w:ascii="Arial" w:hAnsi="Arial" w:cs="Arial"/>
+                <w:b/>
+                <w:sz w:val="24"/>
                 <w:szCs w:val="24"/>
               </w:rPr>
             </w:pPr>
             <w:r>
               <w:rPr>
-                <w:sz w:val="52"/>
+                <w:rFonts w:ascii="Arial" w:hAnsi="Arial" w:cs="Arial"/>
+                <w:sz w:val="24"/>
                 <w:szCs w:val="24"/>
               </w:rPr>
               <w:t>Thesis Writing</w:t>
@@ -210,14 +225,16 @@
                 <w:numId w:val="13"/>
               </w:numPr>
               <w:rPr>
-                <w:b/>
-                <w:sz w:val="52"/>
+                <w:rFonts w:ascii="Arial" w:hAnsi="Arial" w:cs="Arial"/>
+                <w:b/>
+                <w:sz w:val="24"/>
                 <w:szCs w:val="24"/>
               </w:rPr>
             </w:pPr>
             <w:r>
               <w:rPr>
-                <w:sz w:val="52"/>
+                <w:rFonts w:ascii="Arial" w:hAnsi="Arial" w:cs="Arial"/>
+                <w:sz w:val="24"/>
                 <w:szCs w:val="24"/>
               </w:rPr>
               <w:t>Update Prototype</w:t>
@@ -226,22 +243,51 @@
         </w:tc>
         <w:tc>
           <w:tcPr>
-            <w:tcW w:w="1426" w:type="pct"/>
+            <w:tcW w:w="1258" w:type="pct"/>
             <w:vMerge w:val="restart"/>
             <w:vAlign w:val="center"/>
           </w:tcPr>
           <w:p>
             <w:pPr>
               <w:pStyle w:val="Table"/>
-              <w:rPr>
-                <w:b/>
-                <w:sz w:val="52"/>
+              <w:numPr>
+                <w:ilvl w:val="0"/>
+                <w:numId w:val="13"/>
+              </w:numPr>
+              <w:rPr>
+                <w:rFonts w:ascii="Arial" w:hAnsi="Arial" w:cs="Arial"/>
+                <w:b/>
+                <w:sz w:val="24"/>
                 <w:szCs w:val="24"/>
               </w:rPr>
             </w:pPr>
             <w:r>
               <w:rPr>
-                <w:sz w:val="52"/>
+                <w:rFonts w:ascii="Arial" w:hAnsi="Arial" w:cs="Arial"/>
+                <w:sz w:val="24"/>
+                <w:szCs w:val="24"/>
+              </w:rPr>
+              <w:t>Release Framework</w:t>
+            </w:r>
+          </w:p>
+          <w:p>
+            <w:pPr>
+              <w:pStyle w:val="Table"/>
+              <w:numPr>
+                <w:ilvl w:val="0"/>
+                <w:numId w:val="13"/>
+              </w:numPr>
+              <w:rPr>
+                <w:rFonts w:ascii="Arial" w:hAnsi="Arial" w:cs="Arial"/>
+                <w:b/>
+                <w:sz w:val="24"/>
+                <w:szCs w:val="24"/>
+              </w:rPr>
+            </w:pPr>
+            <w:r>
+              <w:rPr>
+                <w:rFonts w:ascii="Arial" w:hAnsi="Arial" w:cs="Arial"/>
+                <w:sz w:val="24"/>
                 <w:szCs w:val="24"/>
               </w:rPr>
               <w:t>Thesis Writing</w:t>
@@ -251,25 +297,27 @@
       </w:tr>
       <w:tr>
         <w:trPr>
-          <w:trHeight w:val="680"/>
+          <w:trHeight w:val="37"/>
           <w:jc w:val="center"/>
         </w:trPr>
         <w:tc>
           <w:tcPr>
-            <w:tcW w:w="722" w:type="pct"/>
-            <w:vAlign w:val="center"/>
-          </w:tcPr>
-          <w:p>
-            <w:pPr>
-              <w:pStyle w:val="Table"/>
-              <w:rPr>
-                <w:sz w:val="52"/>
+            <w:tcW w:w="397" w:type="pct"/>
+            <w:vAlign w:val="center"/>
+          </w:tcPr>
+          <w:p>
+            <w:pPr>
+              <w:pStyle w:val="Table"/>
+              <w:rPr>
+                <w:rFonts w:ascii="Arial" w:hAnsi="Arial" w:cs="Arial"/>
+                <w:sz w:val="24"/>
                 <w:szCs w:val="24"/>
               </w:rPr>
             </w:pPr>
             <w:r>
               <w:rPr>
-                <w:sz w:val="52"/>
+                <w:rFonts w:ascii="Arial" w:hAnsi="Arial" w:cs="Arial"/>
+                <w:sz w:val="24"/>
                 <w:szCs w:val="24"/>
               </w:rPr>
               <w:t>2</w:t>
@@ -278,7 +326,7 @@
         </w:tc>
         <w:tc>
           <w:tcPr>
-            <w:tcW w:w="1426" w:type="pct"/>
+            <w:tcW w:w="1550" w:type="pct"/>
             <w:vMerge/>
             <w:vAlign w:val="center"/>
           </w:tcPr>
@@ -291,16 +339,17 @@
               </w:numPr>
               <w:ind w:left="104" w:hanging="104"/>
               <w:rPr>
-                <w:b/>
-                <w:sz w:val="52"/>
-                <w:szCs w:val="24"/>
-              </w:rPr>
-            </w:pPr>
-          </w:p>
-        </w:tc>
-        <w:tc>
-          <w:tcPr>
-            <w:tcW w:w="1426" w:type="pct"/>
+                <w:rFonts w:ascii="Arial" w:hAnsi="Arial" w:cs="Arial"/>
+                <w:b/>
+                <w:sz w:val="24"/>
+                <w:szCs w:val="24"/>
+              </w:rPr>
+            </w:pPr>
+          </w:p>
+        </w:tc>
+        <w:tc>
+          <w:tcPr>
+            <w:tcW w:w="1795" w:type="pct"/>
             <w:vMerge/>
             <w:vAlign w:val="center"/>
           </w:tcPr>
@@ -309,15 +358,16 @@
               <w:pStyle w:val="Table"/>
               <w:ind w:left="104"/>
               <w:rPr>
-                <w:sz w:val="52"/>
-                <w:szCs w:val="24"/>
-              </w:rPr>
-            </w:pPr>
-          </w:p>
-        </w:tc>
-        <w:tc>
-          <w:tcPr>
-            <w:tcW w:w="1426" w:type="pct"/>
+                <w:rFonts w:ascii="Arial" w:hAnsi="Arial" w:cs="Arial"/>
+                <w:sz w:val="24"/>
+                <w:szCs w:val="24"/>
+              </w:rPr>
+            </w:pPr>
+          </w:p>
+        </w:tc>
+        <w:tc>
+          <w:tcPr>
+            <w:tcW w:w="1258" w:type="pct"/>
             <w:vMerge/>
             <w:vAlign w:val="center"/>
           </w:tcPr>
@@ -330,8 +380,9 @@
               </w:numPr>
               <w:ind w:left="104" w:hanging="104"/>
               <w:rPr>
-                <w:b/>
-                <w:sz w:val="52"/>
+                <w:rFonts w:ascii="Arial" w:hAnsi="Arial" w:cs="Arial"/>
+                <w:b/>
+                <w:sz w:val="24"/>
                 <w:szCs w:val="24"/>
               </w:rPr>
             </w:pPr>
@@ -340,25 +391,27 @@
       </w:tr>
       <w:tr>
         <w:trPr>
-          <w:trHeight w:val="680"/>
+          <w:trHeight w:val="37"/>
           <w:jc w:val="center"/>
         </w:trPr>
         <w:tc>
           <w:tcPr>
-            <w:tcW w:w="722" w:type="pct"/>
-            <w:vAlign w:val="center"/>
-          </w:tcPr>
-          <w:p>
-            <w:pPr>
-              <w:pStyle w:val="Table"/>
-              <w:rPr>
-                <w:sz w:val="52"/>
+            <w:tcW w:w="397" w:type="pct"/>
+            <w:vAlign w:val="center"/>
+          </w:tcPr>
+          <w:p>
+            <w:pPr>
+              <w:pStyle w:val="Table"/>
+              <w:rPr>
+                <w:rFonts w:ascii="Arial" w:hAnsi="Arial" w:cs="Arial"/>
+                <w:sz w:val="24"/>
                 <w:szCs w:val="24"/>
               </w:rPr>
             </w:pPr>
             <w:r>
               <w:rPr>
-                <w:sz w:val="52"/>
+                <w:rFonts w:ascii="Arial" w:hAnsi="Arial" w:cs="Arial"/>
+                <w:sz w:val="24"/>
                 <w:szCs w:val="24"/>
               </w:rPr>
               <w:t>3</w:t>
@@ -367,7 +420,7 @@
         </w:tc>
         <w:tc>
           <w:tcPr>
-            <w:tcW w:w="1426" w:type="pct"/>
+            <w:tcW w:w="1550" w:type="pct"/>
             <w:vMerge/>
             <w:vAlign w:val="center"/>
           </w:tcPr>
@@ -375,16 +428,17 @@
             <w:pPr>
               <w:pStyle w:val="Table"/>
               <w:rPr>
-                <w:b/>
-                <w:sz w:val="52"/>
-                <w:szCs w:val="24"/>
-              </w:rPr>
-            </w:pPr>
-          </w:p>
-        </w:tc>
-        <w:tc>
-          <w:tcPr>
-            <w:tcW w:w="1426" w:type="pct"/>
+                <w:rFonts w:ascii="Arial" w:hAnsi="Arial" w:cs="Arial"/>
+                <w:b/>
+                <w:sz w:val="24"/>
+                <w:szCs w:val="24"/>
+              </w:rPr>
+            </w:pPr>
+          </w:p>
+        </w:tc>
+        <w:tc>
+          <w:tcPr>
+            <w:tcW w:w="1795" w:type="pct"/>
             <w:vMerge/>
             <w:vAlign w:val="center"/>
           </w:tcPr>
@@ -392,16 +446,17 @@
             <w:pPr>
               <w:pStyle w:val="Table"/>
               <w:rPr>
-                <w:b/>
-                <w:sz w:val="52"/>
-                <w:szCs w:val="24"/>
-              </w:rPr>
-            </w:pPr>
-          </w:p>
-        </w:tc>
-        <w:tc>
-          <w:tcPr>
-            <w:tcW w:w="1426" w:type="pct"/>
+                <w:rFonts w:ascii="Arial" w:hAnsi="Arial" w:cs="Arial"/>
+                <w:b/>
+                <w:sz w:val="24"/>
+                <w:szCs w:val="24"/>
+              </w:rPr>
+            </w:pPr>
+          </w:p>
+        </w:tc>
+        <w:tc>
+          <w:tcPr>
+            <w:tcW w:w="1258" w:type="pct"/>
             <w:vMerge/>
             <w:vAlign w:val="center"/>
           </w:tcPr>
@@ -409,8 +464,9 @@
             <w:pPr>
               <w:pStyle w:val="Table"/>
               <w:rPr>
-                <w:b/>
-                <w:sz w:val="52"/>
+                <w:rFonts w:ascii="Arial" w:hAnsi="Arial" w:cs="Arial"/>
+                <w:b/>
+                <w:sz w:val="24"/>
                 <w:szCs w:val="24"/>
               </w:rPr>
             </w:pPr>
@@ -419,25 +475,27 @@
       </w:tr>
       <w:tr>
         <w:trPr>
-          <w:trHeight w:val="680"/>
+          <w:trHeight w:val="734"/>
           <w:jc w:val="center"/>
         </w:trPr>
         <w:tc>
           <w:tcPr>
-            <w:tcW w:w="722" w:type="pct"/>
-            <w:vAlign w:val="center"/>
-          </w:tcPr>
-          <w:p>
-            <w:pPr>
-              <w:pStyle w:val="Table"/>
-              <w:rPr>
-                <w:sz w:val="52"/>
+            <w:tcW w:w="397" w:type="pct"/>
+            <w:vAlign w:val="center"/>
+          </w:tcPr>
+          <w:p>
+            <w:pPr>
+              <w:pStyle w:val="Table"/>
+              <w:rPr>
+                <w:rFonts w:ascii="Arial" w:hAnsi="Arial" w:cs="Arial"/>
+                <w:sz w:val="24"/>
                 <w:szCs w:val="24"/>
               </w:rPr>
             </w:pPr>
             <w:r>
               <w:rPr>
-                <w:sz w:val="52"/>
+                <w:rFonts w:ascii="Arial" w:hAnsi="Arial" w:cs="Arial"/>
+                <w:sz w:val="24"/>
                 <w:szCs w:val="24"/>
               </w:rPr>
               <w:t>4</w:t>
@@ -446,22 +504,24 @@
         </w:tc>
         <w:tc>
           <w:tcPr>
-            <w:tcW w:w="1426" w:type="pct"/>
-            <w:vAlign w:val="center"/>
-          </w:tcPr>
-          <w:p>
-            <w:pPr>
-              <w:pStyle w:val="Table"/>
-              <w:rPr>
-                <w:b/>
-                <w:sz w:val="52"/>
+            <w:tcW w:w="1550" w:type="pct"/>
+            <w:vAlign w:val="center"/>
+          </w:tcPr>
+          <w:p>
+            <w:pPr>
+              <w:pStyle w:val="Table"/>
+              <w:rPr>
+                <w:rFonts w:ascii="Arial" w:hAnsi="Arial" w:cs="Arial"/>
+                <w:b/>
+                <w:sz w:val="24"/>
                 <w:szCs w:val="24"/>
               </w:rPr>
             </w:pPr>
             <w:r>
               <w:rPr>
-                <w:b/>
-                <w:sz w:val="52"/>
+                <w:rFonts w:ascii="Arial" w:hAnsi="Arial" w:cs="Arial"/>
+                <w:b/>
+                <w:sz w:val="24"/>
                 <w:szCs w:val="24"/>
               </w:rPr>
               <w:t>Progress Report &amp;</w:t>
@@ -471,15 +531,17 @@
             <w:pPr>
               <w:pStyle w:val="Table"/>
               <w:rPr>
-                <w:b/>
-                <w:sz w:val="52"/>
+                <w:rFonts w:ascii="Arial" w:hAnsi="Arial" w:cs="Arial"/>
+                <w:b/>
+                <w:sz w:val="24"/>
                 <w:szCs w:val="24"/>
               </w:rPr>
             </w:pPr>
             <w:r>
               <w:rPr>
-                <w:b/>
-                <w:sz w:val="52"/>
+                <w:rFonts w:ascii="Arial" w:hAnsi="Arial" w:cs="Arial"/>
+                <w:b/>
+                <w:sz w:val="24"/>
                 <w:szCs w:val="24"/>
               </w:rPr>
               <w:t>PhD Confirmation</w:t>
@@ -488,22 +550,24 @@
         </w:tc>
         <w:tc>
           <w:tcPr>
-            <w:tcW w:w="1426" w:type="pct"/>
-            <w:vAlign w:val="center"/>
-          </w:tcPr>
-          <w:p>
-            <w:pPr>
-              <w:pStyle w:val="Table"/>
-              <w:rPr>
-                <w:b/>
-                <w:sz w:val="52"/>
+            <w:tcW w:w="1795" w:type="pct"/>
+            <w:vAlign w:val="center"/>
+          </w:tcPr>
+          <w:p>
+            <w:pPr>
+              <w:pStyle w:val="Table"/>
+              <w:rPr>
+                <w:rFonts w:ascii="Arial" w:hAnsi="Arial" w:cs="Arial"/>
+                <w:b/>
+                <w:sz w:val="24"/>
                 <w:szCs w:val="24"/>
               </w:rPr>
             </w:pPr>
             <w:r>
               <w:rPr>
-                <w:b/>
-                <w:sz w:val="52"/>
+                <w:rFonts w:ascii="Arial" w:hAnsi="Arial" w:cs="Arial"/>
+                <w:b/>
+                <w:sz w:val="24"/>
                 <w:szCs w:val="24"/>
               </w:rPr>
               <w:t>Thesis Audit 1</w:t>
@@ -512,58 +576,54 @@
         </w:tc>
         <w:tc>
           <w:tcPr>
-            <w:tcW w:w="1426" w:type="pct"/>
-            <w:vAlign w:val="center"/>
-          </w:tcPr>
-          <w:p>
-            <w:pPr>
-              <w:pStyle w:val="Table"/>
-              <w:rPr>
-                <w:b/>
-                <w:sz w:val="52"/>
+            <w:tcW w:w="1258" w:type="pct"/>
+            <w:vAlign w:val="center"/>
+          </w:tcPr>
+          <w:p>
+            <w:pPr>
+              <w:pStyle w:val="Table"/>
+              <w:rPr>
+                <w:rFonts w:ascii="Arial" w:hAnsi="Arial" w:cs="Arial"/>
+                <w:b/>
+                <w:sz w:val="24"/>
                 <w:szCs w:val="24"/>
               </w:rPr>
             </w:pPr>
             <w:r>
               <w:rPr>
-                <w:b/>
-                <w:sz w:val="52"/>
-                <w:szCs w:val="24"/>
-              </w:rPr>
-              <w:t>Thesis Audit</w:t>
-            </w:r>
-            <w:r>
-              <w:rPr>
-                <w:b/>
-                <w:sz w:val="52"/>
-                <w:szCs w:val="24"/>
-              </w:rPr>
-              <w:t xml:space="preserve"> 3</w:t>
+                <w:rFonts w:ascii="Arial" w:hAnsi="Arial" w:cs="Arial"/>
+                <w:b/>
+                <w:sz w:val="24"/>
+                <w:szCs w:val="24"/>
+              </w:rPr>
+              <w:t>40-Minute Seminar</w:t>
             </w:r>
           </w:p>
         </w:tc>
       </w:tr>
       <w:tr>
         <w:trPr>
-          <w:trHeight w:val="680"/>
+          <w:trHeight w:val="37"/>
           <w:jc w:val="center"/>
         </w:trPr>
         <w:tc>
           <w:tcPr>
-            <w:tcW w:w="722" w:type="pct"/>
-            <w:vAlign w:val="center"/>
-          </w:tcPr>
-          <w:p>
-            <w:pPr>
-              <w:pStyle w:val="Table"/>
-              <w:rPr>
-                <w:sz w:val="52"/>
+            <w:tcW w:w="397" w:type="pct"/>
+            <w:vAlign w:val="center"/>
+          </w:tcPr>
+          <w:p>
+            <w:pPr>
+              <w:pStyle w:val="Table"/>
+              <w:rPr>
+                <w:rFonts w:ascii="Arial" w:hAnsi="Arial" w:cs="Arial"/>
+                <w:sz w:val="24"/>
                 <w:szCs w:val="24"/>
               </w:rPr>
             </w:pPr>
             <w:r>
               <w:rPr>
-                <w:sz w:val="52"/>
+                <w:rFonts w:ascii="Arial" w:hAnsi="Arial" w:cs="Arial"/>
+                <w:sz w:val="24"/>
                 <w:szCs w:val="24"/>
               </w:rPr>
               <w:t>5</w:t>
@@ -572,7 +632,7 @@
         </w:tc>
         <w:tc>
           <w:tcPr>
-            <w:tcW w:w="1426" w:type="pct"/>
+            <w:tcW w:w="1550" w:type="pct"/>
             <w:vMerge w:val="restart"/>
             <w:vAlign w:val="center"/>
           </w:tcPr>
@@ -580,14 +640,16 @@
             <w:pPr>
               <w:pStyle w:val="Table"/>
               <w:rPr>
-                <w:b/>
-                <w:sz w:val="52"/>
+                <w:rFonts w:ascii="Arial" w:hAnsi="Arial" w:cs="Arial"/>
+                <w:b/>
+                <w:sz w:val="24"/>
                 <w:szCs w:val="24"/>
               </w:rPr>
             </w:pPr>
             <w:r>
               <w:rPr>
-                <w:sz w:val="52"/>
+                <w:rFonts w:ascii="Arial" w:hAnsi="Arial" w:cs="Arial"/>
+                <w:sz w:val="24"/>
                 <w:szCs w:val="24"/>
               </w:rPr>
               <w:t>Develop Prototype</w:t>
@@ -596,7 +658,7 @@
         </w:tc>
         <w:tc>
           <w:tcPr>
-            <w:tcW w:w="1426" w:type="pct"/>
+            <w:tcW w:w="1795" w:type="pct"/>
             <w:vAlign w:val="center"/>
           </w:tcPr>
           <w:p>
@@ -607,17 +669,19 @@
                 <w:numId w:val="9"/>
               </w:numPr>
               <w:rPr>
-                <w:b/>
-                <w:sz w:val="52"/>
+                <w:rFonts w:ascii="Arial" w:hAnsi="Arial" w:cs="Arial"/>
+                <w:b/>
+                <w:sz w:val="24"/>
                 <w:szCs w:val="24"/>
               </w:rPr>
             </w:pPr>
             <w:r>
               <w:rPr>
-                <w:sz w:val="52"/>
-                <w:szCs w:val="24"/>
-              </w:rPr>
-              <w:t>Thesis Writing</w:t>
+                <w:rFonts w:ascii="Arial" w:hAnsi="Arial" w:cs="Arial"/>
+                <w:sz w:val="24"/>
+                <w:szCs w:val="24"/>
+              </w:rPr>
+              <w:t>Update Prototype</w:t>
             </w:r>
           </w:p>
           <w:p>
@@ -628,23 +692,25 @@
                 <w:numId w:val="9"/>
               </w:numPr>
               <w:rPr>
-                <w:b/>
-                <w:sz w:val="52"/>
+                <w:rFonts w:ascii="Arial" w:hAnsi="Arial" w:cs="Arial"/>
+                <w:b/>
+                <w:sz w:val="24"/>
                 <w:szCs w:val="24"/>
               </w:rPr>
             </w:pPr>
             <w:r>
               <w:rPr>
-                <w:sz w:val="52"/>
-                <w:szCs w:val="24"/>
-              </w:rPr>
-              <w:t>Update Prototype</w:t>
+                <w:rFonts w:ascii="Arial" w:hAnsi="Arial" w:cs="Arial"/>
+                <w:sz w:val="24"/>
+                <w:szCs w:val="24"/>
+              </w:rPr>
+              <w:t>Thesis Writing</w:t>
             </w:r>
           </w:p>
         </w:tc>
         <w:tc>
           <w:tcPr>
-            <w:tcW w:w="1426" w:type="pct"/>
+            <w:tcW w:w="1258" w:type="pct"/>
             <w:vMerge w:val="restart"/>
             <w:vAlign w:val="center"/>
           </w:tcPr>
@@ -652,13 +718,15 @@
             <w:pPr>
               <w:pStyle w:val="Table"/>
               <w:rPr>
-                <w:sz w:val="52"/>
+                <w:rFonts w:ascii="Arial" w:hAnsi="Arial" w:cs="Arial"/>
+                <w:sz w:val="24"/>
                 <w:szCs w:val="24"/>
               </w:rPr>
             </w:pPr>
             <w:r>
               <w:rPr>
-                <w:sz w:val="52"/>
+                <w:rFonts w:ascii="Arial" w:hAnsi="Arial" w:cs="Arial"/>
+                <w:sz w:val="24"/>
                 <w:szCs w:val="24"/>
               </w:rPr>
               <w:t>Thesis Writing</w:t>
@@ -668,25 +736,27 @@
       </w:tr>
       <w:tr>
         <w:trPr>
-          <w:trHeight w:val="680"/>
+          <w:trHeight w:val="37"/>
           <w:jc w:val="center"/>
         </w:trPr>
         <w:tc>
           <w:tcPr>
-            <w:tcW w:w="722" w:type="pct"/>
-            <w:vAlign w:val="center"/>
-          </w:tcPr>
-          <w:p>
-            <w:pPr>
-              <w:pStyle w:val="Table"/>
-              <w:rPr>
-                <w:sz w:val="52"/>
+            <w:tcW w:w="397" w:type="pct"/>
+            <w:vAlign w:val="center"/>
+          </w:tcPr>
+          <w:p>
+            <w:pPr>
+              <w:pStyle w:val="Table"/>
+              <w:rPr>
+                <w:rFonts w:ascii="Arial" w:hAnsi="Arial" w:cs="Arial"/>
+                <w:sz w:val="24"/>
                 <w:szCs w:val="24"/>
               </w:rPr>
             </w:pPr>
             <w:r>
               <w:rPr>
-                <w:sz w:val="52"/>
+                <w:rFonts w:ascii="Arial" w:hAnsi="Arial" w:cs="Arial"/>
+                <w:sz w:val="24"/>
                 <w:szCs w:val="24"/>
               </w:rPr>
               <w:t>6</w:t>
@@ -695,7 +765,7 @@
         </w:tc>
         <w:tc>
           <w:tcPr>
-            <w:tcW w:w="1426" w:type="pct"/>
+            <w:tcW w:w="1550" w:type="pct"/>
             <w:vMerge/>
             <w:vAlign w:val="center"/>
           </w:tcPr>
@@ -708,16 +778,17 @@
               </w:numPr>
               <w:ind w:left="159" w:hanging="159"/>
               <w:rPr>
-                <w:b/>
-                <w:sz w:val="52"/>
-                <w:szCs w:val="24"/>
-              </w:rPr>
-            </w:pPr>
-          </w:p>
-        </w:tc>
-        <w:tc>
-          <w:tcPr>
-            <w:tcW w:w="1426" w:type="pct"/>
+                <w:rFonts w:ascii="Arial" w:hAnsi="Arial" w:cs="Arial"/>
+                <w:b/>
+                <w:sz w:val="24"/>
+                <w:szCs w:val="24"/>
+              </w:rPr>
+            </w:pPr>
+          </w:p>
+        </w:tc>
+        <w:tc>
+          <w:tcPr>
+            <w:tcW w:w="1795" w:type="pct"/>
             <w:vAlign w:val="center"/>
           </w:tcPr>
           <w:p>
@@ -725,37 +796,73 @@
               <w:pStyle w:val="Table"/>
               <w:ind w:left="159"/>
               <w:rPr>
-                <w:b/>
-                <w:sz w:val="52"/>
+                <w:rFonts w:ascii="Arial" w:hAnsi="Arial" w:cs="Arial"/>
+                <w:b/>
+                <w:sz w:val="24"/>
                 <w:szCs w:val="24"/>
               </w:rPr>
             </w:pPr>
             <w:r>
               <w:rPr>
-                <w:sz w:val="52"/>
-                <w:szCs w:val="24"/>
-              </w:rPr>
-              <w:t xml:space="preserve">Experiment </w:t>
+                <w:rFonts w:ascii="Arial" w:hAnsi="Arial" w:cs="Arial"/>
+                <w:sz w:val="24"/>
+                <w:szCs w:val="24"/>
+              </w:rPr>
+              <w:t>Experiment and Survey in Indonesia</w:t>
             </w:r>
+          </w:p>
+        </w:tc>
+        <w:tc>
+          <w:tcPr>
+            <w:tcW w:w="1258" w:type="pct"/>
+            <w:vMerge/>
+            <w:vAlign w:val="center"/>
+          </w:tcPr>
+          <w:p>
+            <w:pPr>
+              <w:pStyle w:val="Table"/>
+              <w:rPr>
+                <w:rFonts w:ascii="Arial" w:hAnsi="Arial" w:cs="Arial"/>
+                <w:b/>
+                <w:sz w:val="24"/>
+                <w:szCs w:val="24"/>
+              </w:rPr>
+            </w:pPr>
+          </w:p>
+        </w:tc>
+      </w:tr>
+      <w:tr>
+        <w:trPr>
+          <w:trHeight w:val="37"/>
+          <w:jc w:val="center"/>
+        </w:trPr>
+        <w:tc>
+          <w:tcPr>
+            <w:tcW w:w="397" w:type="pct"/>
+            <w:vAlign w:val="center"/>
+          </w:tcPr>
+          <w:p>
+            <w:pPr>
+              <w:pStyle w:val="Table"/>
+              <w:rPr>
+                <w:rFonts w:ascii="Arial" w:hAnsi="Arial" w:cs="Arial"/>
+                <w:sz w:val="24"/>
+                <w:szCs w:val="24"/>
+              </w:rPr>
+            </w:pPr>
             <w:r>
               <w:rPr>
-                <w:sz w:val="52"/>
-                <w:szCs w:val="24"/>
-              </w:rPr>
-              <w:t xml:space="preserve">and Survey in </w:t>
+                <w:rFonts w:ascii="Arial" w:hAnsi="Arial" w:cs="Arial"/>
+                <w:sz w:val="24"/>
+                <w:szCs w:val="24"/>
+              </w:rPr>
+              <w:t>7</w:t>
             </w:r>
-            <w:r>
-              <w:rPr>
-                <w:sz w:val="52"/>
-                <w:szCs w:val="24"/>
-              </w:rPr>
-              <w:t>Indonesia</w:t>
-            </w:r>
-          </w:p>
-        </w:tc>
-        <w:tc>
-          <w:tcPr>
-            <w:tcW w:w="1426" w:type="pct"/>
+          </w:p>
+        </w:tc>
+        <w:tc>
+          <w:tcPr>
+            <w:tcW w:w="1550" w:type="pct"/>
             <w:vMerge/>
             <w:vAlign w:val="center"/>
           </w:tcPr>
@@ -768,44 +875,586 @@
               </w:numPr>
               <w:ind w:left="159" w:hanging="159"/>
               <w:rPr>
-                <w:b/>
-                <w:sz w:val="52"/>
-                <w:szCs w:val="24"/>
-              </w:rPr>
-            </w:pPr>
+                <w:rFonts w:ascii="Arial" w:hAnsi="Arial" w:cs="Arial"/>
+                <w:b/>
+                <w:sz w:val="24"/>
+                <w:szCs w:val="24"/>
+              </w:rPr>
+            </w:pPr>
+          </w:p>
+        </w:tc>
+        <w:tc>
+          <w:tcPr>
+            <w:tcW w:w="1795" w:type="pct"/>
+            <w:vMerge w:val="restart"/>
+            <w:vAlign w:val="center"/>
+          </w:tcPr>
+          <w:p>
+            <w:pPr>
+              <w:pStyle w:val="Table"/>
+              <w:numPr>
+                <w:ilvl w:val="0"/>
+                <w:numId w:val="10"/>
+              </w:numPr>
+              <w:rPr>
+                <w:rFonts w:ascii="Arial" w:hAnsi="Arial" w:cs="Arial"/>
+                <w:b/>
+                <w:sz w:val="24"/>
+                <w:szCs w:val="24"/>
+              </w:rPr>
+            </w:pPr>
+            <w:r>
+              <w:rPr>
+                <w:rFonts w:ascii="Arial" w:hAnsi="Arial" w:cs="Arial"/>
+                <w:sz w:val="24"/>
+                <w:szCs w:val="24"/>
+              </w:rPr>
+              <w:t>Update Prototype</w:t>
+            </w:r>
+          </w:p>
+          <w:p>
+            <w:pPr>
+              <w:pStyle w:val="Table"/>
+              <w:numPr>
+                <w:ilvl w:val="0"/>
+                <w:numId w:val="10"/>
+              </w:numPr>
+              <w:rPr>
+                <w:rFonts w:ascii="Arial" w:hAnsi="Arial" w:cs="Arial"/>
+                <w:b/>
+                <w:sz w:val="24"/>
+                <w:szCs w:val="24"/>
+              </w:rPr>
+            </w:pPr>
+            <w:r>
+              <w:rPr>
+                <w:rFonts w:ascii="Arial" w:hAnsi="Arial" w:cs="Arial"/>
+                <w:sz w:val="24"/>
+                <w:szCs w:val="24"/>
+              </w:rPr>
+              <w:t>Thesis Writing</w:t>
+            </w:r>
+          </w:p>
+        </w:tc>
+        <w:tc>
+          <w:tcPr>
+            <w:tcW w:w="1258" w:type="pct"/>
+            <w:vAlign w:val="center"/>
+          </w:tcPr>
+          <w:p>
+            <w:pPr>
+              <w:pStyle w:val="Table"/>
+              <w:rPr>
+                <w:rFonts w:ascii="Arial" w:hAnsi="Arial" w:cs="Arial"/>
+                <w:b/>
+                <w:sz w:val="24"/>
+                <w:szCs w:val="24"/>
+              </w:rPr>
+            </w:pPr>
+            <w:r>
+              <w:rPr>
+                <w:rFonts w:ascii="Arial" w:hAnsi="Arial" w:cs="Arial"/>
+                <w:b/>
+                <w:sz w:val="24"/>
+                <w:szCs w:val="24"/>
+              </w:rPr>
+              <w:t>Thesis Submission</w:t>
+            </w:r>
           </w:p>
         </w:tc>
       </w:tr>
       <w:tr>
         <w:trPr>
-          <w:trHeight w:val="680"/>
+          <w:trHeight w:val="37"/>
           <w:jc w:val="center"/>
         </w:trPr>
         <w:tc>
           <w:tcPr>
-            <w:tcW w:w="722" w:type="pct"/>
-            <w:vAlign w:val="center"/>
-          </w:tcPr>
-          <w:p>
-            <w:pPr>
-              <w:pStyle w:val="Table"/>
-              <w:rPr>
-                <w:sz w:val="52"/>
+            <w:tcW w:w="397" w:type="pct"/>
+            <w:vAlign w:val="center"/>
+          </w:tcPr>
+          <w:p>
+            <w:pPr>
+              <w:pStyle w:val="Table"/>
+              <w:rPr>
+                <w:rFonts w:ascii="Arial" w:hAnsi="Arial" w:cs="Arial"/>
+                <w:sz w:val="24"/>
                 <w:szCs w:val="24"/>
               </w:rPr>
             </w:pPr>
             <w:r>
               <w:rPr>
-                <w:sz w:val="52"/>
-                <w:szCs w:val="24"/>
-              </w:rPr>
-              <w:t>7</w:t>
+                <w:rFonts w:ascii="Arial" w:hAnsi="Arial" w:cs="Arial"/>
+                <w:sz w:val="24"/>
+                <w:szCs w:val="24"/>
+              </w:rPr>
+              <w:t>8</w:t>
             </w:r>
           </w:p>
         </w:tc>
         <w:tc>
           <w:tcPr>
-            <w:tcW w:w="1426" w:type="pct"/>
+            <w:tcW w:w="1550" w:type="pct"/>
+            <w:vMerge/>
+            <w:vAlign w:val="center"/>
+          </w:tcPr>
+          <w:p>
+            <w:pPr>
+              <w:pStyle w:val="Table"/>
+              <w:rPr>
+                <w:rFonts w:ascii="Arial" w:hAnsi="Arial" w:cs="Arial"/>
+                <w:b/>
+                <w:sz w:val="24"/>
+                <w:szCs w:val="24"/>
+              </w:rPr>
+            </w:pPr>
+          </w:p>
+        </w:tc>
+        <w:tc>
+          <w:tcPr>
+            <w:tcW w:w="1795" w:type="pct"/>
+            <w:vMerge/>
+            <w:vAlign w:val="center"/>
+          </w:tcPr>
+          <w:p>
+            <w:pPr>
+              <w:pStyle w:val="Table"/>
+              <w:rPr>
+                <w:rFonts w:ascii="Arial" w:hAnsi="Arial" w:cs="Arial"/>
+                <w:b/>
+                <w:sz w:val="24"/>
+                <w:szCs w:val="24"/>
+              </w:rPr>
+            </w:pPr>
+          </w:p>
+        </w:tc>
+        <w:tc>
+          <w:tcPr>
+            <w:tcW w:w="1258" w:type="pct"/>
+            <w:vMerge w:val="restart"/>
+            <w:vAlign w:val="center"/>
+          </w:tcPr>
+          <w:p>
+            <w:pPr>
+              <w:pStyle w:val="Table"/>
+              <w:rPr>
+                <w:rFonts w:ascii="Arial" w:hAnsi="Arial" w:cs="Arial"/>
+                <w:b/>
+                <w:sz w:val="24"/>
+                <w:szCs w:val="24"/>
+              </w:rPr>
+            </w:pPr>
+          </w:p>
+        </w:tc>
+      </w:tr>
+      <w:tr>
+        <w:trPr>
+          <w:trHeight w:val="37"/>
+          <w:jc w:val="center"/>
+        </w:trPr>
+        <w:tc>
+          <w:tcPr>
+            <w:tcW w:w="397" w:type="pct"/>
+            <w:vAlign w:val="center"/>
+          </w:tcPr>
+          <w:p>
+            <w:pPr>
+              <w:pStyle w:val="Table"/>
+              <w:rPr>
+                <w:rFonts w:ascii="Arial" w:hAnsi="Arial" w:cs="Arial"/>
+                <w:sz w:val="24"/>
+                <w:szCs w:val="24"/>
+              </w:rPr>
+            </w:pPr>
+            <w:r>
+              <w:rPr>
+                <w:rFonts w:ascii="Arial" w:hAnsi="Arial" w:cs="Arial"/>
+                <w:sz w:val="24"/>
+                <w:szCs w:val="24"/>
+              </w:rPr>
+              <w:t>9</w:t>
+            </w:r>
+          </w:p>
+        </w:tc>
+        <w:tc>
+          <w:tcPr>
+            <w:tcW w:w="1550" w:type="pct"/>
+            <w:vAlign w:val="center"/>
+          </w:tcPr>
+          <w:p>
+            <w:pPr>
+              <w:pStyle w:val="Table"/>
+              <w:rPr>
+                <w:rFonts w:ascii="Arial" w:hAnsi="Arial" w:cs="Arial"/>
+                <w:b/>
+                <w:sz w:val="24"/>
+                <w:szCs w:val="24"/>
+              </w:rPr>
+            </w:pPr>
+            <w:r>
+              <w:rPr>
+                <w:rFonts w:ascii="Arial" w:hAnsi="Arial" w:cs="Arial"/>
+                <w:b/>
+                <w:sz w:val="24"/>
+                <w:szCs w:val="24"/>
+              </w:rPr>
+              <w:t>Thesis Outline</w:t>
+            </w:r>
+          </w:p>
+        </w:tc>
+        <w:tc>
+          <w:tcPr>
+            <w:tcW w:w="1795" w:type="pct"/>
+            <w:vAlign w:val="center"/>
+          </w:tcPr>
+          <w:p>
+            <w:pPr>
+              <w:pStyle w:val="Table"/>
+              <w:ind w:left="141"/>
+              <w:rPr>
+                <w:rFonts w:ascii="Arial" w:hAnsi="Arial" w:cs="Arial"/>
+                <w:b/>
+                <w:sz w:val="24"/>
+                <w:szCs w:val="24"/>
+              </w:rPr>
+            </w:pPr>
+            <w:r>
+              <w:rPr>
+                <w:rFonts w:ascii="Arial" w:hAnsi="Arial" w:cs="Arial"/>
+                <w:b/>
+                <w:sz w:val="24"/>
+                <w:szCs w:val="24"/>
+              </w:rPr>
+              <w:t>Thesis Audit 2</w:t>
+            </w:r>
+          </w:p>
+        </w:tc>
+        <w:tc>
+          <w:tcPr>
+            <w:tcW w:w="1258" w:type="pct"/>
+            <w:vMerge/>
+            <w:vAlign w:val="center"/>
+          </w:tcPr>
+          <w:p>
+            <w:pPr>
+              <w:pStyle w:val="Table"/>
+              <w:rPr>
+                <w:rFonts w:ascii="Arial" w:hAnsi="Arial" w:cs="Arial"/>
+                <w:b/>
+                <w:sz w:val="24"/>
+                <w:szCs w:val="24"/>
+              </w:rPr>
+            </w:pPr>
+          </w:p>
+        </w:tc>
+      </w:tr>
+      <w:tr>
+        <w:trPr>
+          <w:trHeight w:val="37"/>
+          <w:jc w:val="center"/>
+        </w:trPr>
+        <w:tc>
+          <w:tcPr>
+            <w:tcW w:w="397" w:type="pct"/>
+            <w:vAlign w:val="center"/>
+          </w:tcPr>
+          <w:p>
+            <w:pPr>
+              <w:pStyle w:val="Table"/>
+              <w:rPr>
+                <w:rFonts w:ascii="Arial" w:hAnsi="Arial" w:cs="Arial"/>
+                <w:sz w:val="24"/>
+                <w:szCs w:val="24"/>
+              </w:rPr>
+            </w:pPr>
+            <w:r>
+              <w:rPr>
+                <w:rFonts w:ascii="Arial" w:hAnsi="Arial" w:cs="Arial"/>
+                <w:sz w:val="24"/>
+                <w:szCs w:val="24"/>
+              </w:rPr>
+              <w:t>10</w:t>
+            </w:r>
+          </w:p>
+        </w:tc>
+        <w:tc>
+          <w:tcPr>
+            <w:tcW w:w="1550" w:type="pct"/>
+            <w:vMerge w:val="restart"/>
+            <w:vAlign w:val="center"/>
+          </w:tcPr>
+          <w:p>
+            <w:pPr>
+              <w:pStyle w:val="Table"/>
+              <w:numPr>
+                <w:ilvl w:val="0"/>
+                <w:numId w:val="10"/>
+              </w:numPr>
+              <w:rPr>
+                <w:rFonts w:ascii="Arial" w:hAnsi="Arial" w:cs="Arial"/>
+                <w:sz w:val="24"/>
+                <w:szCs w:val="24"/>
+              </w:rPr>
+            </w:pPr>
+            <w:r>
+              <w:rPr>
+                <w:rFonts w:ascii="Arial" w:hAnsi="Arial" w:cs="Arial"/>
+                <w:sz w:val="24"/>
+                <w:szCs w:val="24"/>
+              </w:rPr>
+              <w:t>Experiment and Survey in UK</w:t>
+            </w:r>
+          </w:p>
+          <w:p>
+            <w:pPr>
+              <w:pStyle w:val="Table"/>
+              <w:ind w:left="230"/>
+              <w:rPr>
+                <w:rFonts w:ascii="Arial" w:hAnsi="Arial" w:cs="Arial"/>
+                <w:sz w:val="24"/>
+                <w:szCs w:val="24"/>
+              </w:rPr>
+            </w:pPr>
+            <w:r>
+              <w:rPr>
+                <w:rFonts w:ascii="Arial" w:hAnsi="Arial" w:cs="Arial"/>
+                <w:sz w:val="24"/>
+                <w:szCs w:val="24"/>
+              </w:rPr>
+              <w:t>- Update Prototype</w:t>
+            </w:r>
+          </w:p>
+        </w:tc>
+        <w:tc>
+          <w:tcPr>
+            <w:tcW w:w="1795" w:type="pct"/>
+            <w:vMerge w:val="restart"/>
+            <w:vAlign w:val="center"/>
+          </w:tcPr>
+          <w:p>
+            <w:pPr>
+              <w:pStyle w:val="Table"/>
+              <w:numPr>
+                <w:ilvl w:val="0"/>
+                <w:numId w:val="10"/>
+              </w:numPr>
+              <w:rPr>
+                <w:rFonts w:ascii="Arial" w:hAnsi="Arial" w:cs="Arial"/>
+                <w:b/>
+                <w:sz w:val="24"/>
+                <w:szCs w:val="24"/>
+              </w:rPr>
+            </w:pPr>
+            <w:r>
+              <w:rPr>
+                <w:rFonts w:ascii="Arial" w:hAnsi="Arial" w:cs="Arial"/>
+                <w:sz w:val="24"/>
+                <w:szCs w:val="24"/>
+              </w:rPr>
+              <w:t>Evaluate Prototype</w:t>
+            </w:r>
+          </w:p>
+          <w:p>
+            <w:pPr>
+              <w:pStyle w:val="Table"/>
+              <w:numPr>
+                <w:ilvl w:val="0"/>
+                <w:numId w:val="10"/>
+              </w:numPr>
+              <w:rPr>
+                <w:rFonts w:ascii="Arial" w:hAnsi="Arial" w:cs="Arial"/>
+                <w:b/>
+                <w:sz w:val="24"/>
+                <w:szCs w:val="24"/>
+              </w:rPr>
+            </w:pPr>
+            <w:r>
+              <w:rPr>
+                <w:rFonts w:ascii="Arial" w:hAnsi="Arial" w:cs="Arial"/>
+                <w:sz w:val="24"/>
+                <w:szCs w:val="24"/>
+              </w:rPr>
+              <w:t>Design Formal Release</w:t>
+            </w:r>
+          </w:p>
+          <w:p>
+            <w:pPr>
+              <w:pStyle w:val="Table"/>
+              <w:numPr>
+                <w:ilvl w:val="0"/>
+                <w:numId w:val="10"/>
+              </w:numPr>
+              <w:rPr>
+                <w:rFonts w:ascii="Arial" w:hAnsi="Arial" w:cs="Arial"/>
+                <w:b/>
+                <w:sz w:val="24"/>
+                <w:szCs w:val="24"/>
+              </w:rPr>
+            </w:pPr>
+            <w:r>
+              <w:rPr>
+                <w:rFonts w:ascii="Arial" w:hAnsi="Arial" w:cs="Arial"/>
+                <w:sz w:val="24"/>
+                <w:szCs w:val="24"/>
+              </w:rPr>
+              <w:t>Thesis Writing</w:t>
+            </w:r>
+          </w:p>
+        </w:tc>
+        <w:tc>
+          <w:tcPr>
+            <w:tcW w:w="1258" w:type="pct"/>
+            <w:vMerge/>
+            <w:vAlign w:val="center"/>
+          </w:tcPr>
+          <w:p>
+            <w:pPr>
+              <w:pStyle w:val="Table"/>
+              <w:rPr>
+                <w:rFonts w:ascii="Arial" w:hAnsi="Arial" w:cs="Arial"/>
+                <w:b/>
+                <w:sz w:val="24"/>
+                <w:szCs w:val="24"/>
+              </w:rPr>
+            </w:pPr>
+          </w:p>
+        </w:tc>
+      </w:tr>
+      <w:tr>
+        <w:trPr>
+          <w:trHeight w:val="37"/>
+          <w:jc w:val="center"/>
+        </w:trPr>
+        <w:tc>
+          <w:tcPr>
+            <w:tcW w:w="397" w:type="pct"/>
+            <w:vAlign w:val="center"/>
+          </w:tcPr>
+          <w:p>
+            <w:pPr>
+              <w:pStyle w:val="Table"/>
+              <w:rPr>
+                <w:rFonts w:ascii="Arial" w:hAnsi="Arial" w:cs="Arial"/>
+                <w:sz w:val="24"/>
+                <w:szCs w:val="24"/>
+              </w:rPr>
+            </w:pPr>
+            <w:r>
+              <w:rPr>
+                <w:rFonts w:ascii="Arial" w:hAnsi="Arial" w:cs="Arial"/>
+                <w:sz w:val="24"/>
+                <w:szCs w:val="24"/>
+              </w:rPr>
+              <w:t>11</w:t>
+            </w:r>
+          </w:p>
+        </w:tc>
+        <w:tc>
+          <w:tcPr>
+            <w:tcW w:w="1550" w:type="pct"/>
+            <w:vMerge/>
+            <w:vAlign w:val="center"/>
+          </w:tcPr>
+          <w:p>
+            <w:pPr>
+              <w:pStyle w:val="Table"/>
+              <w:rPr>
+                <w:rFonts w:ascii="Arial" w:hAnsi="Arial" w:cs="Arial"/>
+                <w:b/>
+                <w:sz w:val="24"/>
+                <w:szCs w:val="24"/>
+              </w:rPr>
+            </w:pPr>
+          </w:p>
+        </w:tc>
+        <w:tc>
+          <w:tcPr>
+            <w:tcW w:w="1795" w:type="pct"/>
+            <w:vMerge/>
+            <w:vAlign w:val="center"/>
+          </w:tcPr>
+          <w:p>
+            <w:pPr>
+              <w:pStyle w:val="Table"/>
+              <w:rPr>
+                <w:rFonts w:ascii="Arial" w:hAnsi="Arial" w:cs="Arial"/>
+                <w:b/>
+                <w:sz w:val="24"/>
+                <w:szCs w:val="24"/>
+              </w:rPr>
+            </w:pPr>
+          </w:p>
+        </w:tc>
+        <w:tc>
+          <w:tcPr>
+            <w:tcW w:w="1258" w:type="pct"/>
+            <w:vMerge/>
+            <w:vAlign w:val="center"/>
+          </w:tcPr>
+          <w:p>
+            <w:pPr>
+              <w:pStyle w:val="Table"/>
+              <w:rPr>
+                <w:rFonts w:ascii="Arial" w:hAnsi="Arial" w:cs="Arial"/>
+                <w:b/>
+                <w:sz w:val="24"/>
+                <w:szCs w:val="24"/>
+              </w:rPr>
+            </w:pPr>
+          </w:p>
+        </w:tc>
+      </w:tr>
+      <w:tr>
+        <w:trPr>
+          <w:trHeight w:val="37"/>
+          <w:jc w:val="center"/>
+        </w:trPr>
+        <w:tc>
+          <w:tcPr>
+            <w:tcW w:w="397" w:type="pct"/>
+            <w:vAlign w:val="center"/>
+          </w:tcPr>
+          <w:p>
+            <w:pPr>
+              <w:pStyle w:val="Table"/>
+              <w:rPr>
+                <w:rFonts w:ascii="Arial" w:hAnsi="Arial" w:cs="Arial"/>
+                <w:sz w:val="24"/>
+                <w:szCs w:val="24"/>
+              </w:rPr>
+            </w:pPr>
+            <w:r>
+              <w:rPr>
+                <w:rFonts w:ascii="Arial" w:hAnsi="Arial" w:cs="Arial"/>
+                <w:sz w:val="24"/>
+                <w:szCs w:val="24"/>
+              </w:rPr>
+              <w:t>12</w:t>
+            </w:r>
+          </w:p>
+        </w:tc>
+        <w:tc>
+          <w:tcPr>
+            <w:tcW w:w="1550" w:type="pct"/>
+            <w:vMerge/>
+            <w:vAlign w:val="center"/>
+          </w:tcPr>
+          <w:p>
+            <w:pPr>
+              <w:pStyle w:val="Table"/>
+              <w:ind w:left="159"/>
+              <w:rPr>
+                <w:rFonts w:ascii="Arial" w:hAnsi="Arial" w:cs="Arial"/>
+                <w:b/>
+                <w:sz w:val="24"/>
+                <w:szCs w:val="24"/>
+              </w:rPr>
+            </w:pPr>
+          </w:p>
+        </w:tc>
+        <w:tc>
+          <w:tcPr>
+            <w:tcW w:w="1795" w:type="pct"/>
             <w:vMerge/>
             <w:vAlign w:val="center"/>
           </w:tcPr>
@@ -818,620 +1467,47 @@
               </w:numPr>
               <w:ind w:left="159" w:hanging="159"/>
               <w:rPr>
-                <w:b/>
-                <w:sz w:val="52"/>
-                <w:szCs w:val="24"/>
-              </w:rPr>
-            </w:pPr>
-          </w:p>
-        </w:tc>
-        <w:tc>
-          <w:tcPr>
-            <w:tcW w:w="1426" w:type="pct"/>
-            <w:vMerge w:val="restart"/>
-            <w:vAlign w:val="center"/>
-          </w:tcPr>
-          <w:p>
-            <w:pPr>
-              <w:pStyle w:val="Table"/>
-              <w:numPr>
-                <w:ilvl w:val="0"/>
-                <w:numId w:val="10"/>
-              </w:numPr>
-              <w:rPr>
-                <w:b/>
-                <w:sz w:val="52"/>
-                <w:szCs w:val="24"/>
-              </w:rPr>
-            </w:pPr>
-            <w:r>
-              <w:rPr>
-                <w:sz w:val="52"/>
-                <w:szCs w:val="24"/>
-              </w:rPr>
-              <w:t>Thesis Writing</w:t>
-            </w:r>
-          </w:p>
-          <w:p>
-            <w:pPr>
-              <w:pStyle w:val="Table"/>
-              <w:numPr>
-                <w:ilvl w:val="0"/>
-                <w:numId w:val="10"/>
-              </w:numPr>
-              <w:rPr>
-                <w:b/>
-                <w:sz w:val="52"/>
-                <w:szCs w:val="24"/>
-              </w:rPr>
-            </w:pPr>
-            <w:r>
-              <w:rPr>
-                <w:sz w:val="52"/>
-                <w:szCs w:val="24"/>
-              </w:rPr>
-              <w:t>Update Prototype</w:t>
-            </w:r>
-          </w:p>
-        </w:tc>
-        <w:tc>
-          <w:tcPr>
-            <w:tcW w:w="1426" w:type="pct"/>
+                <w:rFonts w:ascii="Arial" w:hAnsi="Arial" w:cs="Arial"/>
+                <w:b/>
+                <w:sz w:val="24"/>
+                <w:szCs w:val="24"/>
+              </w:rPr>
+            </w:pPr>
+          </w:p>
+        </w:tc>
+        <w:tc>
+          <w:tcPr>
+            <w:tcW w:w="1258" w:type="pct"/>
             <w:vMerge/>
             <w:vAlign w:val="center"/>
           </w:tcPr>
           <w:p>
             <w:pPr>
               <w:pStyle w:val="Table"/>
-              <w:numPr>
-                <w:ilvl w:val="0"/>
-                <w:numId w:val="10"/>
-              </w:numPr>
-              <w:ind w:left="159" w:hanging="159"/>
-              <w:rPr>
-                <w:b/>
-                <w:sz w:val="52"/>
+              <w:rPr>
+                <w:rFonts w:ascii="Arial" w:hAnsi="Arial" w:cs="Arial"/>
+                <w:b/>
+                <w:sz w:val="24"/>
                 <w:szCs w:val="24"/>
               </w:rPr>
             </w:pPr>
           </w:p>
         </w:tc>
       </w:tr>
-      <w:tr>
-        <w:trPr>
-          <w:trHeight w:val="680"/>
-          <w:jc w:val="center"/>
-        </w:trPr>
-        <w:tc>
-          <w:tcPr>
-            <w:tcW w:w="722" w:type="pct"/>
-            <w:vAlign w:val="center"/>
-          </w:tcPr>
-          <w:p>
-            <w:pPr>
-              <w:pStyle w:val="Table"/>
-              <w:rPr>
-                <w:sz w:val="52"/>
-                <w:szCs w:val="24"/>
-              </w:rPr>
-            </w:pPr>
-            <w:r>
-              <w:rPr>
-                <w:sz w:val="52"/>
-                <w:szCs w:val="24"/>
-              </w:rPr>
-              <w:t>8</w:t>
-            </w:r>
-          </w:p>
-        </w:tc>
-        <w:tc>
-          <w:tcPr>
-            <w:tcW w:w="1426" w:type="pct"/>
-            <w:vMerge/>
-            <w:vAlign w:val="center"/>
-          </w:tcPr>
-          <w:p>
-            <w:pPr>
-              <w:pStyle w:val="Table"/>
-              <w:rPr>
-                <w:b/>
-                <w:sz w:val="52"/>
-                <w:szCs w:val="24"/>
-              </w:rPr>
-            </w:pPr>
-          </w:p>
-        </w:tc>
-        <w:tc>
-          <w:tcPr>
-            <w:tcW w:w="1426" w:type="pct"/>
-            <w:vMerge/>
-            <w:vAlign w:val="center"/>
-          </w:tcPr>
-          <w:p>
-            <w:pPr>
-              <w:pStyle w:val="Table"/>
-              <w:rPr>
-                <w:b/>
-                <w:sz w:val="52"/>
-                <w:szCs w:val="24"/>
-              </w:rPr>
-            </w:pPr>
-          </w:p>
-        </w:tc>
-        <w:tc>
-          <w:tcPr>
-            <w:tcW w:w="1426" w:type="pct"/>
-            <w:vMerge/>
-            <w:vAlign w:val="center"/>
-          </w:tcPr>
-          <w:p>
-            <w:pPr>
-              <w:pStyle w:val="Table"/>
-              <w:rPr>
-                <w:b/>
-                <w:sz w:val="52"/>
-                <w:szCs w:val="24"/>
-              </w:rPr>
-            </w:pPr>
-          </w:p>
-        </w:tc>
-      </w:tr>
-      <w:tr>
-        <w:trPr>
-          <w:trHeight w:val="680"/>
-          <w:jc w:val="center"/>
-        </w:trPr>
-        <w:tc>
-          <w:tcPr>
-            <w:tcW w:w="722" w:type="pct"/>
-            <w:vAlign w:val="center"/>
-          </w:tcPr>
-          <w:p>
-            <w:pPr>
-              <w:pStyle w:val="Table"/>
-              <w:rPr>
-                <w:sz w:val="52"/>
-                <w:szCs w:val="24"/>
-              </w:rPr>
-            </w:pPr>
-            <w:r>
-              <w:rPr>
-                <w:sz w:val="52"/>
-                <w:szCs w:val="24"/>
-              </w:rPr>
-              <w:t>9</w:t>
-            </w:r>
-          </w:p>
-        </w:tc>
-        <w:tc>
-          <w:tcPr>
-            <w:tcW w:w="1426" w:type="pct"/>
-            <w:vAlign w:val="center"/>
-          </w:tcPr>
-          <w:p>
-            <w:pPr>
-              <w:pStyle w:val="Table"/>
-              <w:rPr>
-                <w:b/>
-                <w:sz w:val="52"/>
-                <w:szCs w:val="24"/>
-              </w:rPr>
-            </w:pPr>
-            <w:r>
-              <w:rPr>
-                <w:b/>
-                <w:sz w:val="52"/>
-                <w:szCs w:val="24"/>
-              </w:rPr>
-              <w:t>Thesis Outline</w:t>
-            </w:r>
-          </w:p>
-        </w:tc>
-        <w:tc>
-          <w:tcPr>
-            <w:tcW w:w="1426" w:type="pct"/>
-            <w:vAlign w:val="center"/>
-          </w:tcPr>
-          <w:p>
-            <w:pPr>
-              <w:pStyle w:val="Table"/>
-              <w:ind w:left="141"/>
-              <w:rPr>
-                <w:b/>
-                <w:sz w:val="52"/>
-                <w:szCs w:val="24"/>
-              </w:rPr>
-            </w:pPr>
-            <w:r>
-              <w:rPr>
-                <w:b/>
-                <w:sz w:val="52"/>
-                <w:szCs w:val="24"/>
-              </w:rPr>
-              <w:t>Thesis Audit</w:t>
-            </w:r>
-            <w:r>
-              <w:rPr>
-                <w:b/>
-                <w:sz w:val="52"/>
-                <w:szCs w:val="24"/>
-              </w:rPr>
-              <w:t xml:space="preserve"> 2</w:t>
-            </w:r>
-          </w:p>
-        </w:tc>
-        <w:tc>
-          <w:tcPr>
-            <w:tcW w:w="1426" w:type="pct"/>
-            <w:vAlign w:val="center"/>
-          </w:tcPr>
-          <w:p>
-            <w:pPr>
-              <w:pStyle w:val="Table"/>
-              <w:rPr>
-                <w:b/>
-                <w:sz w:val="52"/>
-                <w:szCs w:val="24"/>
-              </w:rPr>
-            </w:pPr>
-            <w:r>
-              <w:rPr>
-                <w:b/>
-                <w:sz w:val="52"/>
-                <w:szCs w:val="24"/>
-              </w:rPr>
-              <w:t>40-Minute Seminar</w:t>
-            </w:r>
-          </w:p>
-        </w:tc>
-      </w:tr>
-      <w:tr>
-        <w:trPr>
-          <w:trHeight w:val="680"/>
-          <w:jc w:val="center"/>
-        </w:trPr>
-        <w:tc>
-          <w:tcPr>
-            <w:tcW w:w="722" w:type="pct"/>
-            <w:vAlign w:val="center"/>
-          </w:tcPr>
-          <w:p>
-            <w:pPr>
-              <w:pStyle w:val="Table"/>
-              <w:rPr>
-                <w:sz w:val="52"/>
-                <w:szCs w:val="24"/>
-              </w:rPr>
-            </w:pPr>
-            <w:r>
-              <w:rPr>
-                <w:sz w:val="52"/>
-                <w:szCs w:val="24"/>
-              </w:rPr>
-              <w:t>10</w:t>
-            </w:r>
-          </w:p>
-        </w:tc>
-        <w:tc>
-          <w:tcPr>
-            <w:tcW w:w="1426" w:type="pct"/>
-            <w:vMerge w:val="restart"/>
-            <w:vAlign w:val="center"/>
-          </w:tcPr>
-          <w:p>
-            <w:pPr>
-              <w:pStyle w:val="Table"/>
-              <w:numPr>
-                <w:ilvl w:val="0"/>
-                <w:numId w:val="10"/>
-              </w:numPr>
-              <w:rPr>
-                <w:sz w:val="52"/>
-                <w:szCs w:val="24"/>
-              </w:rPr>
-            </w:pPr>
-            <w:r>
-              <w:rPr>
-                <w:sz w:val="52"/>
-                <w:szCs w:val="24"/>
-              </w:rPr>
-              <w:t>Experiment and Survey in UK</w:t>
-            </w:r>
-          </w:p>
-          <w:p>
-            <w:pPr>
-              <w:pStyle w:val="Table"/>
-              <w:ind w:left="230"/>
-              <w:rPr>
-                <w:sz w:val="52"/>
-                <w:szCs w:val="24"/>
-              </w:rPr>
-            </w:pPr>
-            <w:r>
-              <w:rPr>
-                <w:sz w:val="52"/>
-                <w:szCs w:val="24"/>
-              </w:rPr>
-              <w:t xml:space="preserve">- </w:t>
-            </w:r>
-            <w:r>
-              <w:rPr>
-                <w:sz w:val="52"/>
-                <w:szCs w:val="24"/>
-              </w:rPr>
-              <w:t>Upd</w:t>
-            </w:r>
-            <w:r>
-              <w:rPr>
-                <w:sz w:val="52"/>
-                <w:szCs w:val="24"/>
-              </w:rPr>
-              <w:t>ate P</w:t>
-            </w:r>
-            <w:bookmarkStart w:id="0" w:name="_GoBack"/>
-            <w:bookmarkEnd w:id="0"/>
-            <w:r>
-              <w:rPr>
-                <w:sz w:val="52"/>
-                <w:szCs w:val="24"/>
-              </w:rPr>
-              <w:t>rototype</w:t>
-            </w:r>
-          </w:p>
-        </w:tc>
-        <w:tc>
-          <w:tcPr>
-            <w:tcW w:w="1426" w:type="pct"/>
-            <w:vMerge w:val="restart"/>
-            <w:vAlign w:val="center"/>
-          </w:tcPr>
-          <w:p>
-            <w:pPr>
-              <w:pStyle w:val="Table"/>
-              <w:rPr>
-                <w:b/>
-                <w:sz w:val="52"/>
-                <w:szCs w:val="24"/>
-              </w:rPr>
-            </w:pPr>
-            <w:r>
-              <w:rPr>
-                <w:sz w:val="52"/>
-                <w:szCs w:val="24"/>
-              </w:rPr>
-              <w:t>Thesis Writing</w:t>
-            </w:r>
-          </w:p>
-        </w:tc>
-        <w:tc>
-          <w:tcPr>
-            <w:tcW w:w="1426" w:type="pct"/>
-            <w:vMerge w:val="restart"/>
-            <w:vAlign w:val="center"/>
-          </w:tcPr>
-          <w:p>
-            <w:pPr>
-              <w:pStyle w:val="Table"/>
-              <w:rPr>
-                <w:b/>
-                <w:sz w:val="52"/>
-                <w:szCs w:val="24"/>
-              </w:rPr>
-            </w:pPr>
-            <w:r>
-              <w:rPr>
-                <w:sz w:val="52"/>
-                <w:szCs w:val="24"/>
-              </w:rPr>
-              <w:t>Thesis Writing</w:t>
-            </w:r>
-          </w:p>
-        </w:tc>
-      </w:tr>
-      <w:tr>
-        <w:trPr>
-          <w:trHeight w:val="680"/>
-          <w:jc w:val="center"/>
-        </w:trPr>
-        <w:tc>
-          <w:tcPr>
-            <w:tcW w:w="722" w:type="pct"/>
-            <w:vAlign w:val="center"/>
-          </w:tcPr>
-          <w:p>
-            <w:pPr>
-              <w:pStyle w:val="Table"/>
-              <w:rPr>
-                <w:sz w:val="52"/>
-                <w:szCs w:val="24"/>
-              </w:rPr>
-            </w:pPr>
-            <w:r>
-              <w:rPr>
-                <w:sz w:val="52"/>
-                <w:szCs w:val="24"/>
-              </w:rPr>
-              <w:t>11</w:t>
-            </w:r>
-          </w:p>
-        </w:tc>
-        <w:tc>
-          <w:tcPr>
-            <w:tcW w:w="1426" w:type="pct"/>
-            <w:vMerge/>
-            <w:vAlign w:val="center"/>
-          </w:tcPr>
-          <w:p>
-            <w:pPr>
-              <w:pStyle w:val="Table"/>
-              <w:rPr>
-                <w:b/>
-                <w:sz w:val="52"/>
-                <w:szCs w:val="24"/>
-              </w:rPr>
-            </w:pPr>
-          </w:p>
-        </w:tc>
-        <w:tc>
-          <w:tcPr>
-            <w:tcW w:w="1426" w:type="pct"/>
-            <w:vMerge/>
-            <w:vAlign w:val="center"/>
-          </w:tcPr>
-          <w:p>
-            <w:pPr>
-              <w:pStyle w:val="Table"/>
-              <w:rPr>
-                <w:b/>
-                <w:sz w:val="52"/>
-                <w:szCs w:val="24"/>
-              </w:rPr>
-            </w:pPr>
-          </w:p>
-        </w:tc>
-        <w:tc>
-          <w:tcPr>
-            <w:tcW w:w="1426" w:type="pct"/>
-            <w:vMerge/>
-            <w:vAlign w:val="center"/>
-          </w:tcPr>
-          <w:p>
-            <w:pPr>
-              <w:pStyle w:val="Table"/>
-              <w:rPr>
-                <w:b/>
-                <w:sz w:val="52"/>
-                <w:szCs w:val="24"/>
-              </w:rPr>
-            </w:pPr>
-          </w:p>
-        </w:tc>
-      </w:tr>
-      <w:tr>
-        <w:trPr>
-          <w:trHeight w:val="680"/>
-          <w:jc w:val="center"/>
-        </w:trPr>
-        <w:tc>
-          <w:tcPr>
-            <w:tcW w:w="722" w:type="pct"/>
-            <w:vAlign w:val="center"/>
-          </w:tcPr>
-          <w:p>
-            <w:pPr>
-              <w:pStyle w:val="Table"/>
-              <w:rPr>
-                <w:sz w:val="52"/>
-                <w:szCs w:val="24"/>
-              </w:rPr>
-            </w:pPr>
-            <w:r>
-              <w:rPr>
-                <w:sz w:val="52"/>
-                <w:szCs w:val="24"/>
-              </w:rPr>
-              <w:t>12</w:t>
-            </w:r>
-          </w:p>
-        </w:tc>
-        <w:tc>
-          <w:tcPr>
-            <w:tcW w:w="1426" w:type="pct"/>
-            <w:vMerge/>
-            <w:vAlign w:val="center"/>
-          </w:tcPr>
-          <w:p>
-            <w:pPr>
-              <w:pStyle w:val="Table"/>
-              <w:ind w:left="159"/>
-              <w:rPr>
-                <w:b/>
-                <w:sz w:val="52"/>
-                <w:szCs w:val="24"/>
-              </w:rPr>
-            </w:pPr>
-          </w:p>
-        </w:tc>
-        <w:tc>
-          <w:tcPr>
-            <w:tcW w:w="1426" w:type="pct"/>
-            <w:vMerge/>
-            <w:vAlign w:val="center"/>
-          </w:tcPr>
-          <w:p>
-            <w:pPr>
-              <w:pStyle w:val="Table"/>
-              <w:numPr>
-                <w:ilvl w:val="0"/>
-                <w:numId w:val="10"/>
-              </w:numPr>
-              <w:ind w:left="159" w:hanging="159"/>
-              <w:rPr>
-                <w:b/>
-                <w:sz w:val="52"/>
-                <w:szCs w:val="24"/>
-              </w:rPr>
-            </w:pPr>
-          </w:p>
-        </w:tc>
-        <w:tc>
-          <w:tcPr>
-            <w:tcW w:w="1426" w:type="pct"/>
-            <w:vAlign w:val="center"/>
-          </w:tcPr>
-          <w:p>
-            <w:pPr>
-              <w:pStyle w:val="Table"/>
-              <w:rPr>
-                <w:b/>
-                <w:sz w:val="52"/>
-                <w:szCs w:val="24"/>
-              </w:rPr>
-            </w:pPr>
-            <w:r>
-              <w:rPr>
-                <w:b/>
-                <w:sz w:val="52"/>
-                <w:szCs w:val="24"/>
-              </w:rPr>
-              <w:t>Thesis Submission</w:t>
-            </w:r>
-          </w:p>
-        </w:tc>
-      </w:tr>
+      <w:bookmarkEnd w:id="0"/>
     </w:tbl>
     <w:p>
       <w:pPr>
         <w:jc w:val="center"/>
         <w:rPr>
+          <w:rFonts w:ascii="Arial" w:hAnsi="Arial" w:cs="Arial"/>
           <w:sz w:val="2"/>
           <w:szCs w:val="24"/>
         </w:rPr>
       </w:pPr>
-      <w:r>
-        <w:rPr>
-          <w:sz w:val="40"/>
-          <w:szCs w:val="24"/>
-        </w:rPr>
-        <w:softHyphen/>
-      </w:r>
-      <w:r>
-        <w:rPr>
-          <w:sz w:val="40"/>
-          <w:szCs w:val="24"/>
-        </w:rPr>
-        <w:softHyphen/>
-      </w:r>
-      <w:r>
-        <w:rPr>
-          <w:sz w:val="40"/>
-          <w:szCs w:val="24"/>
-        </w:rPr>
-        <w:softHyphen/>
-      </w:r>
     </w:p>
     <w:sectPr>
-      <w:pgSz w:w="16838" w:h="11906" w:orient="landscape" w:code="9"/>
+      <w:pgSz w:w="12474" w:h="4763" w:orient="landscape" w:code="9"/>
       <w:pgMar w:top="57" w:right="57" w:bottom="57" w:left="57" w:header="720" w:footer="720" w:gutter="0"/>
       <w:cols w:space="720"/>
       <w:docGrid w:linePitch="360" w:charSpace="-6554"/>
@@ -3046,6 +3122,7 @@
     <w:lsdException w:name="HTML Sample" w:semiHidden="1" w:unhideWhenUsed="1"/>
     <w:lsdException w:name="HTML Typewriter" w:semiHidden="1" w:unhideWhenUsed="1"/>
     <w:lsdException w:name="HTML Variable" w:semiHidden="1" w:unhideWhenUsed="1"/>
+    <w:lsdException w:name="Normal Table" w:semiHidden="1" w:unhideWhenUsed="1"/>
     <w:lsdException w:name="annotation subject" w:semiHidden="1" w:unhideWhenUsed="1"/>
     <w:lsdException w:name="No List" w:semiHidden="1" w:unhideWhenUsed="1"/>
     <w:lsdException w:name="Outline List 1" w:semiHidden="1" w:unhideWhenUsed="1"/>
@@ -3090,6 +3167,7 @@
     <w:lsdException w:name="Table Professional" w:semiHidden="1" w:unhideWhenUsed="1"/>
     <w:lsdException w:name="Table Subtle 1" w:semiHidden="1" w:unhideWhenUsed="1"/>
     <w:lsdException w:name="Table Subtle 2" w:semiHidden="1" w:unhideWhenUsed="1"/>
+    <w:lsdException w:name="Table Web 1" w:semiHidden="1" w:unhideWhenUsed="1"/>
     <w:lsdException w:name="Table Web 2" w:semiHidden="1" w:unhideWhenUsed="1"/>
     <w:lsdException w:name="Table Web 3" w:semiHidden="1" w:unhideWhenUsed="1"/>
     <w:lsdException w:name="Balloon Text" w:semiHidden="1" w:unhideWhenUsed="1"/>
@@ -4523,7 +4601,7 @@
 </file>
 
 <file path=customXml/itemProps1.xml><?xml version="1.0" encoding="utf-8"?>
-<ds:datastoreItem xmlns:ds="http://schemas.openxmlformats.org/officeDocument/2006/customXml" ds:itemID="{84A93BED-B6FC-447B-AC31-4A8337847B22}">
+<ds:datastoreItem xmlns:ds="http://schemas.openxmlformats.org/officeDocument/2006/customXml" ds:itemID="{6DDC5F5A-001E-41ED-A108-C61B92F71DC5}">
   <ds:schemaRefs>
     <ds:schemaRef ds:uri="http://schemas.openxmlformats.org/officeDocument/2006/bibliography"/>
   </ds:schemaRefs>
